--- a/ejercicios guia 01/Evidencias algoritmos guía 01 - Luis Acosta.docx
+++ b/ejercicios guia 01/Evidencias algoritmos guía 01 - Luis Acosta.docx
@@ -64,154 +64,13 @@
     <w:p>
       <w:pPr>
         <w:pStyle w:val="Prrafodelista"/>
-        <w:numPr>
-          <w:ilvl w:val="0"/>
-          <w:numId w:val="1"/>
-        </w:numPr>
-      </w:pPr>
-      <w:r>
-        <w:t>Algoritmo que solicite dos números</w:t>
-      </w:r>
-      <w:r>
-        <w:t xml:space="preserve"> al usuario, y genera la suma de ellos.(ENTRADA DATOS)</w:t>
-      </w:r>
-    </w:p>
-    <w:p>
-      <w:pPr>
-        <w:pStyle w:val="Prrafodelista"/>
-        <w:numPr>
-          <w:ilvl w:val="0"/>
-          <w:numId w:val="1"/>
-        </w:numPr>
-        <w:rPr>
-          <w:lang w:val="en-US"/>
-        </w:rPr>
-      </w:pPr>
-      <w:r>
-        <w:t xml:space="preserve">Se requiere un algoritmo para una veterinaria, que permita tener una variable para el tipo de mascota, nombre de la mascota, peso y tratamiento determinado por el veterinario. </w:t>
-      </w:r>
-      <w:r>
-        <w:rPr>
-          <w:lang w:val="en-US"/>
-        </w:rPr>
-        <w:t>Asignar las diferentes variables y mostrar todo los datos</w:t>
-      </w:r>
-    </w:p>
-    <w:p>
-      <w:pPr>
-        <w:pStyle w:val="Prrafodelista"/>
-        <w:numPr>
-          <w:ilvl w:val="0"/>
-          <w:numId w:val="1"/>
-        </w:numPr>
-        <w:rPr>
-          <w:lang w:val="en-US"/>
-        </w:rPr>
-      </w:pPr>
-      <w:r>
-        <w:t xml:space="preserve">En una cárcel se requiere un algoritmo que permita identificar cuantas personas privadas de la libertad tiene la cárcel, el promedio de años de condena de las PPL, el nombre de la cárcel y la dirección de la cárcel. </w:t>
-      </w:r>
-      <w:r>
-        <w:rPr>
-          <w:lang w:val="en-US"/>
-        </w:rPr>
-        <w:t>Mostrar todos los datos</w:t>
-      </w:r>
-    </w:p>
-    <w:p>
-      <w:pPr>
-        <w:pStyle w:val="Prrafodelista"/>
-        <w:numPr>
-          <w:ilvl w:val="0"/>
-          <w:numId w:val="1"/>
-        </w:numPr>
-        <w:rPr>
-          <w:lang w:val="en-US"/>
-        </w:rPr>
-      </w:pPr>
-      <w:r>
-        <w:t xml:space="preserve">En un hospital se quiere un algoritmo que solicite al usuario los siguientes datos: nombre del paciente, edad, tipo de sangre, estatura y género. </w:t>
-      </w:r>
-      <w:r>
-        <w:rPr>
-          <w:lang w:val="en-US"/>
-        </w:rPr>
-        <w:t>Mostrar todos los datos al final</w:t>
-      </w:r>
-    </w:p>
-    <w:p>
-      <w:pPr>
-        <w:pStyle w:val="Prrafodelista"/>
-        <w:numPr>
-          <w:ilvl w:val="0"/>
-          <w:numId w:val="1"/>
-        </w:numPr>
-        <w:rPr>
-          <w:lang w:val="en-US"/>
-        </w:rPr>
-      </w:pPr>
-      <w:r>
-        <w:t xml:space="preserve">Se adelanta la convocatoria anual de apoyos de sostenimiento en el SENA Caldas. Se requiere un algoritmo que permita pedir al usuario los siguientes datos del aprendiz: nombre del aprendiz, documento, tipo de documento, dirección de residencia, género, peso, estrato . Se requiere una variables saber si el aprendiz ha estudiado o nó en el SENA. </w:t>
-      </w:r>
-      <w:r>
-        <w:rPr>
-          <w:lang w:val="en-US"/>
-        </w:rPr>
-        <w:t>Mostrar toda la información</w:t>
-      </w:r>
-    </w:p>
-    <w:p>
-      <w:pPr>
-        <w:pStyle w:val="Prrafodelista"/>
-        <w:numPr>
-          <w:ilvl w:val="0"/>
-          <w:numId w:val="1"/>
-        </w:numPr>
-        <w:rPr>
-          <w:lang w:val="en-US"/>
-        </w:rPr>
-      </w:pPr>
-      <w:r>
-        <w:rPr>
-          <w:lang w:val="en-US"/>
-        </w:rPr>
-        <w:t>Condicional con edad</w:t>
-      </w:r>
-    </w:p>
-    <w:p>
-      <w:pPr>
-        <w:pStyle w:val="Prrafodelista"/>
-        <w:numPr>
-          <w:ilvl w:val="0"/>
-          <w:numId w:val="1"/>
-        </w:numPr>
-        <w:rPr>
-          <w:lang w:val="en-US"/>
-        </w:rPr>
-      </w:pPr>
-      <w:r>
-        <w:rPr>
-          <w:lang w:val="en-US"/>
-        </w:rPr>
-        <w:t>Condicional apoyos sostenimiento</w:t>
-      </w:r>
-    </w:p>
-    <w:p>
-      <w:pPr>
-        <w:pStyle w:val="Prrafodelista"/>
-        <w:rPr>
-          <w:lang w:val="en-US"/>
-        </w:rPr>
-      </w:pPr>
-      <w:r>
-        <w:rPr>
-          <w:noProof/>
-        </w:rPr>
+      </w:pPr>
+      <w:r>
         <w:drawing>
-          <wp:inline distT="0" distB="0" distL="0" distR="0" wp14:anchorId="0F8A5895" wp14:editId="34F7B9F5">
-            <wp:extent cx="4198947" cy="2139848"/>
-            <wp:effectExtent l="0" t="0" r="0" b="0"/>
-            <wp:docPr id="1140741761" name="Imagen 1"/>
+          <wp:inline distT="0" distB="0" distL="0" distR="0" wp14:anchorId="3E832744" wp14:editId="4886389D">
+            <wp:extent cx="10517068" cy="5287113"/>
+            <wp:effectExtent l="0" t="0" r="0" b="8890"/>
+            <wp:docPr id="277389695" name="Imagen 1"/>
             <wp:cNvGraphicFramePr>
               <a:graphicFrameLocks xmlns:a="http://schemas.openxmlformats.org/drawingml/2006/main" noChangeAspect="1"/>
             </wp:cNvGraphicFramePr>
@@ -219,11 +78,11 @@
               <a:graphicData uri="http://schemas.openxmlformats.org/drawingml/2006/picture">
                 <pic:pic xmlns:pic="http://schemas.openxmlformats.org/drawingml/2006/picture">
                   <pic:nvPicPr>
-                    <pic:cNvPr id="1140741761" name=""/>
+                    <pic:cNvPr id="277389695" name=""/>
                     <pic:cNvPicPr/>
                   </pic:nvPicPr>
                   <pic:blipFill>
-                    <a:blip r:embed="rId5"/>
+                    <a:blip r:embed="rId8"/>
                     <a:stretch>
                       <a:fillRect/>
                     </a:stretch>
@@ -231,7 +90,7 @@
                   <pic:spPr>
                     <a:xfrm>
                       <a:off x="0" y="0"/>
-                      <a:ext cx="4209338" cy="2145143"/>
+                      <a:ext cx="10517068" cy="5287113"/>
                     </a:xfrm>
                     <a:prstGeom prst="rect">
                       <a:avLst/>
@@ -243,6 +102,626 @@
           </wp:inline>
         </w:drawing>
       </w:r>
+    </w:p>
+    <w:p>
+      <w:pPr>
+        <w:pStyle w:val="Prrafodelista"/>
+        <w:numPr>
+          <w:ilvl w:val="0"/>
+          <w:numId w:val="1"/>
+        </w:numPr>
+      </w:pPr>
+      <w:r>
+        <w:t>Algoritmo que solicite dos números</w:t>
+      </w:r>
+      <w:r>
+        <w:t xml:space="preserve"> al usuario, y genera la suma de </w:t>
+      </w:r>
+      <w:proofErr w:type="gramStart"/>
+      <w:r>
+        <w:t>ellos.(</w:t>
+      </w:r>
+      <w:proofErr w:type="gramEnd"/>
+      <w:r>
+        <w:t>ENTRADA DATOS)</w:t>
+      </w:r>
+    </w:p>
+    <w:p>
+      <w:pPr>
+        <w:pStyle w:val="Prrafodelista"/>
+      </w:pPr>
+      <w:r>
+        <w:drawing>
+          <wp:anchor distT="0" distB="0" distL="114300" distR="114300" simplePos="0" relativeHeight="251658240" behindDoc="0" locked="0" layoutInCell="1" allowOverlap="1" wp14:anchorId="09A3779A" wp14:editId="0FC6F6ED">
+            <wp:simplePos x="0" y="0"/>
+            <wp:positionH relativeFrom="column">
+              <wp:align>left</wp:align>
+            </wp:positionH>
+            <wp:positionV relativeFrom="paragraph">
+              <wp:align>top</wp:align>
+            </wp:positionV>
+            <wp:extent cx="10564699" cy="5496692"/>
+            <wp:effectExtent l="0" t="0" r="8255" b="8890"/>
+            <wp:wrapSquare wrapText="bothSides"/>
+            <wp:docPr id="18140774" name="Imagen 1" descr="Interfaz de usuario gráfica, Texto, Aplicación&#10;&#10;Descripción generada automáticamente"/>
+            <wp:cNvGraphicFramePr>
+              <a:graphicFrameLocks xmlns:a="http://schemas.openxmlformats.org/drawingml/2006/main" noChangeAspect="1"/>
+            </wp:cNvGraphicFramePr>
+            <a:graphic xmlns:a="http://schemas.openxmlformats.org/drawingml/2006/main">
+              <a:graphicData uri="http://schemas.openxmlformats.org/drawingml/2006/picture">
+                <pic:pic xmlns:pic="http://schemas.openxmlformats.org/drawingml/2006/picture">
+                  <pic:nvPicPr>
+                    <pic:cNvPr id="18140774" name="Imagen 1" descr="Interfaz de usuario gráfica, Texto, Aplicación&#10;&#10;Descripción generada automáticamente"/>
+                    <pic:cNvPicPr/>
+                  </pic:nvPicPr>
+                  <pic:blipFill>
+                    <a:blip r:embed="rId9">
+                      <a:extLst>
+                        <a:ext uri="{28A0092B-C50C-407E-A947-70E740481C1C}">
+                          <a14:useLocalDpi xmlns:a14="http://schemas.microsoft.com/office/drawing/2010/main" val="0"/>
+                        </a:ext>
+                      </a:extLst>
+                    </a:blip>
+                    <a:stretch>
+                      <a:fillRect/>
+                    </a:stretch>
+                  </pic:blipFill>
+                  <pic:spPr>
+                    <a:xfrm>
+                      <a:off x="0" y="0"/>
+                      <a:ext cx="10564699" cy="5496692"/>
+                    </a:xfrm>
+                    <a:prstGeom prst="rect">
+                      <a:avLst/>
+                    </a:prstGeom>
+                  </pic:spPr>
+                </pic:pic>
+              </a:graphicData>
+            </a:graphic>
+          </wp:anchor>
+        </w:drawing>
+      </w:r>
+      <w:r>
+        <w:br w:type="textWrapping" w:clear="all"/>
+      </w:r>
+    </w:p>
+    <w:p>
+      <w:pPr>
+        <w:pStyle w:val="Prrafodelista"/>
+        <w:numPr>
+          <w:ilvl w:val="0"/>
+          <w:numId w:val="1"/>
+        </w:numPr>
+        <w:rPr>
+          <w:lang w:val="en-US"/>
+        </w:rPr>
+      </w:pPr>
+      <w:r>
+        <w:t xml:space="preserve">Se requiere un algoritmo para una veterinaria, que permita tener una variable para el tipo de mascota, nombre de la mascota, peso y tratamiento determinado por el veterinario. </w:t>
+      </w:r>
+      <w:proofErr w:type="spellStart"/>
+      <w:r>
+        <w:rPr>
+          <w:lang w:val="en-US"/>
+        </w:rPr>
+        <w:t>Asignar</w:t>
+      </w:r>
+      <w:proofErr w:type="spellEnd"/>
+      <w:r>
+        <w:rPr>
+          <w:lang w:val="en-US"/>
+        </w:rPr>
+        <w:t xml:space="preserve"> las </w:t>
+      </w:r>
+      <w:proofErr w:type="spellStart"/>
+      <w:r>
+        <w:rPr>
+          <w:lang w:val="en-US"/>
+        </w:rPr>
+        <w:t>diferentes</w:t>
+      </w:r>
+      <w:proofErr w:type="spellEnd"/>
+      <w:r>
+        <w:rPr>
+          <w:lang w:val="en-US"/>
+        </w:rPr>
+        <w:t xml:space="preserve"> variables y </w:t>
+      </w:r>
+      <w:proofErr w:type="spellStart"/>
+      <w:r>
+        <w:rPr>
+          <w:lang w:val="en-US"/>
+        </w:rPr>
+        <w:t>mostrar</w:t>
+      </w:r>
+      <w:proofErr w:type="spellEnd"/>
+      <w:r>
+        <w:rPr>
+          <w:lang w:val="en-US"/>
+        </w:rPr>
+        <w:t xml:space="preserve"> </w:t>
+      </w:r>
+      <w:proofErr w:type="spellStart"/>
+      <w:r>
+        <w:rPr>
+          <w:lang w:val="en-US"/>
+        </w:rPr>
+        <w:t>todo</w:t>
+      </w:r>
+      <w:proofErr w:type="spellEnd"/>
+      <w:r>
+        <w:rPr>
+          <w:lang w:val="en-US"/>
+        </w:rPr>
+        <w:t xml:space="preserve"> </w:t>
+      </w:r>
+      <w:proofErr w:type="spellStart"/>
+      <w:r>
+        <w:rPr>
+          <w:lang w:val="en-US"/>
+        </w:rPr>
+        <w:t>los</w:t>
+      </w:r>
+      <w:proofErr w:type="spellEnd"/>
+      <w:r>
+        <w:rPr>
+          <w:lang w:val="en-US"/>
+        </w:rPr>
+        <w:t xml:space="preserve"> </w:t>
+      </w:r>
+      <w:proofErr w:type="spellStart"/>
+      <w:r>
+        <w:rPr>
+          <w:lang w:val="en-US"/>
+        </w:rPr>
+        <w:t>datos</w:t>
+      </w:r>
+      <w:proofErr w:type="spellEnd"/>
+    </w:p>
+    <w:p>
+      <w:pPr>
+        <w:pStyle w:val="Prrafodelista"/>
+        <w:rPr>
+          <w:lang w:val="en-US"/>
+        </w:rPr>
+      </w:pPr>
+      <w:r>
+        <w:rPr>
+          <w:lang w:val="en-US"/>
+        </w:rPr>
+        <w:drawing>
+          <wp:inline distT="0" distB="0" distL="0" distR="0" wp14:anchorId="56AE837A" wp14:editId="7FF6C1FF">
+            <wp:extent cx="11641175" cy="5944430"/>
+            <wp:effectExtent l="0" t="0" r="0" b="0"/>
+            <wp:docPr id="364351489" name="Imagen 1" descr="Interfaz de usuario gráfica, Texto, Aplicación&#10;&#10;Descripción generada automáticamente"/>
+            <wp:cNvGraphicFramePr>
+              <a:graphicFrameLocks xmlns:a="http://schemas.openxmlformats.org/drawingml/2006/main" noChangeAspect="1"/>
+            </wp:cNvGraphicFramePr>
+            <a:graphic xmlns:a="http://schemas.openxmlformats.org/drawingml/2006/main">
+              <a:graphicData uri="http://schemas.openxmlformats.org/drawingml/2006/picture">
+                <pic:pic xmlns:pic="http://schemas.openxmlformats.org/drawingml/2006/picture">
+                  <pic:nvPicPr>
+                    <pic:cNvPr id="364351489" name="Imagen 1" descr="Interfaz de usuario gráfica, Texto, Aplicación&#10;&#10;Descripción generada automáticamente"/>
+                    <pic:cNvPicPr/>
+                  </pic:nvPicPr>
+                  <pic:blipFill>
+                    <a:blip r:embed="rId10"/>
+                    <a:stretch>
+                      <a:fillRect/>
+                    </a:stretch>
+                  </pic:blipFill>
+                  <pic:spPr>
+                    <a:xfrm>
+                      <a:off x="0" y="0"/>
+                      <a:ext cx="11641175" cy="5944430"/>
+                    </a:xfrm>
+                    <a:prstGeom prst="rect">
+                      <a:avLst/>
+                    </a:prstGeom>
+                  </pic:spPr>
+                </pic:pic>
+              </a:graphicData>
+            </a:graphic>
+          </wp:inline>
+        </w:drawing>
+      </w:r>
+    </w:p>
+    <w:p>
+      <w:pPr>
+        <w:pStyle w:val="Prrafodelista"/>
+        <w:numPr>
+          <w:ilvl w:val="0"/>
+          <w:numId w:val="1"/>
+        </w:numPr>
+        <w:rPr>
+          <w:lang w:val="en-US"/>
+        </w:rPr>
+      </w:pPr>
+      <w:r>
+        <w:t xml:space="preserve">En una cárcel se requiere un algoritmo que permita identificar cuantas personas privadas de la libertad tiene la cárcel, el promedio de años de condena de las PPL, el nombre de la cárcel y la dirección de la cárcel. </w:t>
+      </w:r>
+      <w:proofErr w:type="spellStart"/>
+      <w:r>
+        <w:rPr>
+          <w:lang w:val="en-US"/>
+        </w:rPr>
+        <w:t>Mostrar</w:t>
+      </w:r>
+      <w:proofErr w:type="spellEnd"/>
+      <w:r>
+        <w:rPr>
+          <w:lang w:val="en-US"/>
+        </w:rPr>
+        <w:t xml:space="preserve"> </w:t>
+      </w:r>
+      <w:proofErr w:type="spellStart"/>
+      <w:r>
+        <w:rPr>
+          <w:lang w:val="en-US"/>
+        </w:rPr>
+        <w:t>todos</w:t>
+      </w:r>
+      <w:proofErr w:type="spellEnd"/>
+      <w:r>
+        <w:rPr>
+          <w:lang w:val="en-US"/>
+        </w:rPr>
+        <w:t xml:space="preserve"> </w:t>
+      </w:r>
+      <w:proofErr w:type="spellStart"/>
+      <w:r>
+        <w:rPr>
+          <w:lang w:val="en-US"/>
+        </w:rPr>
+        <w:t>los</w:t>
+      </w:r>
+      <w:proofErr w:type="spellEnd"/>
+      <w:r>
+        <w:rPr>
+          <w:lang w:val="en-US"/>
+        </w:rPr>
+        <w:t xml:space="preserve"> </w:t>
+      </w:r>
+      <w:proofErr w:type="spellStart"/>
+      <w:r>
+        <w:rPr>
+          <w:lang w:val="en-US"/>
+        </w:rPr>
+        <w:t>datos</w:t>
+      </w:r>
+      <w:proofErr w:type="spellEnd"/>
+    </w:p>
+    <w:p>
+      <w:pPr>
+        <w:pStyle w:val="Prrafodelista"/>
+        <w:rPr>
+          <w:lang w:val="en-US"/>
+        </w:rPr>
+      </w:pPr>
+      <w:r>
+        <w:rPr>
+          <w:lang w:val="en-US"/>
+        </w:rPr>
+        <w:drawing>
+          <wp:inline distT="0" distB="0" distL="0" distR="0" wp14:anchorId="44F20CB7" wp14:editId="14DE9B47">
+            <wp:extent cx="12736702" cy="6649378"/>
+            <wp:effectExtent l="0" t="0" r="8255" b="0"/>
+            <wp:docPr id="1590026330" name="Imagen 1" descr="Interfaz de usuario gráfica, Texto, Aplicación, Chat o mensaje de texto&#10;&#10;Descripción generada automáticamente"/>
+            <wp:cNvGraphicFramePr>
+              <a:graphicFrameLocks xmlns:a="http://schemas.openxmlformats.org/drawingml/2006/main" noChangeAspect="1"/>
+            </wp:cNvGraphicFramePr>
+            <a:graphic xmlns:a="http://schemas.openxmlformats.org/drawingml/2006/main">
+              <a:graphicData uri="http://schemas.openxmlformats.org/drawingml/2006/picture">
+                <pic:pic xmlns:pic="http://schemas.openxmlformats.org/drawingml/2006/picture">
+                  <pic:nvPicPr>
+                    <pic:cNvPr id="1590026330" name="Imagen 1" descr="Interfaz de usuario gráfica, Texto, Aplicación, Chat o mensaje de texto&#10;&#10;Descripción generada automáticamente"/>
+                    <pic:cNvPicPr/>
+                  </pic:nvPicPr>
+                  <pic:blipFill>
+                    <a:blip r:embed="rId11"/>
+                    <a:stretch>
+                      <a:fillRect/>
+                    </a:stretch>
+                  </pic:blipFill>
+                  <pic:spPr>
+                    <a:xfrm>
+                      <a:off x="0" y="0"/>
+                      <a:ext cx="12736702" cy="6649378"/>
+                    </a:xfrm>
+                    <a:prstGeom prst="rect">
+                      <a:avLst/>
+                    </a:prstGeom>
+                  </pic:spPr>
+                </pic:pic>
+              </a:graphicData>
+            </a:graphic>
+          </wp:inline>
+        </w:drawing>
+      </w:r>
+    </w:p>
+    <w:p>
+      <w:pPr>
+        <w:pStyle w:val="Prrafodelista"/>
+        <w:numPr>
+          <w:ilvl w:val="0"/>
+          <w:numId w:val="1"/>
+        </w:numPr>
+        <w:rPr>
+          <w:lang w:val="en-US"/>
+        </w:rPr>
+      </w:pPr>
+      <w:r>
+        <w:t xml:space="preserve">En un hospital se quiere un algoritmo que solicite al usuario los siguientes datos: nombre del paciente, edad, tipo de sangre, estatura y género. </w:t>
+      </w:r>
+      <w:proofErr w:type="spellStart"/>
+      <w:r>
+        <w:rPr>
+          <w:lang w:val="en-US"/>
+        </w:rPr>
+        <w:t>Mostrar</w:t>
+      </w:r>
+      <w:proofErr w:type="spellEnd"/>
+      <w:r>
+        <w:rPr>
+          <w:lang w:val="en-US"/>
+        </w:rPr>
+        <w:t xml:space="preserve"> </w:t>
+      </w:r>
+      <w:proofErr w:type="spellStart"/>
+      <w:r>
+        <w:rPr>
+          <w:lang w:val="en-US"/>
+        </w:rPr>
+        <w:t>todos</w:t>
+      </w:r>
+      <w:proofErr w:type="spellEnd"/>
+      <w:r>
+        <w:rPr>
+          <w:lang w:val="en-US"/>
+        </w:rPr>
+        <w:t xml:space="preserve"> </w:t>
+      </w:r>
+      <w:proofErr w:type="spellStart"/>
+      <w:r>
+        <w:rPr>
+          <w:lang w:val="en-US"/>
+        </w:rPr>
+        <w:t>los</w:t>
+      </w:r>
+      <w:proofErr w:type="spellEnd"/>
+      <w:r>
+        <w:rPr>
+          <w:lang w:val="en-US"/>
+        </w:rPr>
+        <w:t xml:space="preserve"> </w:t>
+      </w:r>
+      <w:proofErr w:type="spellStart"/>
+      <w:r>
+        <w:rPr>
+          <w:lang w:val="en-US"/>
+        </w:rPr>
+        <w:t>datos</w:t>
+      </w:r>
+      <w:proofErr w:type="spellEnd"/>
+      <w:r>
+        <w:rPr>
+          <w:lang w:val="en-US"/>
+        </w:rPr>
+        <w:t xml:space="preserve"> al final</w:t>
+      </w:r>
+    </w:p>
+    <w:p>
+      <w:pPr>
+        <w:pStyle w:val="Prrafodelista"/>
+        <w:rPr>
+          <w:lang w:val="en-US"/>
+        </w:rPr>
+      </w:pPr>
+      <w:r>
+        <w:rPr>
+          <w:lang w:val="en-US"/>
+        </w:rPr>
+        <w:drawing>
+          <wp:inline distT="0" distB="0" distL="0" distR="0" wp14:anchorId="7D7E4D44" wp14:editId="71672B54">
+            <wp:extent cx="11488753" cy="5839640"/>
+            <wp:effectExtent l="0" t="0" r="0" b="8890"/>
+            <wp:docPr id="2133232483" name="Imagen 1" descr="Interfaz de usuario gráfica, Texto, Aplicación, Chat o mensaje de texto&#10;&#10;Descripción generada automáticamente"/>
+            <wp:cNvGraphicFramePr>
+              <a:graphicFrameLocks xmlns:a="http://schemas.openxmlformats.org/drawingml/2006/main" noChangeAspect="1"/>
+            </wp:cNvGraphicFramePr>
+            <a:graphic xmlns:a="http://schemas.openxmlformats.org/drawingml/2006/main">
+              <a:graphicData uri="http://schemas.openxmlformats.org/drawingml/2006/picture">
+                <pic:pic xmlns:pic="http://schemas.openxmlformats.org/drawingml/2006/picture">
+                  <pic:nvPicPr>
+                    <pic:cNvPr id="2133232483" name="Imagen 1" descr="Interfaz de usuario gráfica, Texto, Aplicación, Chat o mensaje de texto&#10;&#10;Descripción generada automáticamente"/>
+                    <pic:cNvPicPr/>
+                  </pic:nvPicPr>
+                  <pic:blipFill>
+                    <a:blip r:embed="rId12"/>
+                    <a:stretch>
+                      <a:fillRect/>
+                    </a:stretch>
+                  </pic:blipFill>
+                  <pic:spPr>
+                    <a:xfrm>
+                      <a:off x="0" y="0"/>
+                      <a:ext cx="11488753" cy="5839640"/>
+                    </a:xfrm>
+                    <a:prstGeom prst="rect">
+                      <a:avLst/>
+                    </a:prstGeom>
+                  </pic:spPr>
+                </pic:pic>
+              </a:graphicData>
+            </a:graphic>
+          </wp:inline>
+        </w:drawing>
+      </w:r>
+    </w:p>
+    <w:p>
+      <w:pPr>
+        <w:pStyle w:val="Prrafodelista"/>
+        <w:numPr>
+          <w:ilvl w:val="0"/>
+          <w:numId w:val="1"/>
+        </w:numPr>
+        <w:rPr>
+          <w:lang w:val="en-US"/>
+        </w:rPr>
+      </w:pPr>
+      <w:r>
+        <w:t xml:space="preserve">Se adelanta la convocatoria anual de apoyos de sostenimiento en el SENA Caldas. Se requiere un algoritmo que permita pedir al usuario los siguientes datos del aprendiz: nombre del aprendiz, documento, tipo de documento, dirección de residencia, género, peso, </w:t>
+      </w:r>
+      <w:proofErr w:type="gramStart"/>
+      <w:r>
+        <w:t>estrato .</w:t>
+      </w:r>
+      <w:proofErr w:type="gramEnd"/>
+      <w:r>
+        <w:t xml:space="preserve"> Se requiere </w:t>
+      </w:r>
+      <w:proofErr w:type="gramStart"/>
+      <w:r>
+        <w:t>una variables</w:t>
+      </w:r>
+      <w:proofErr w:type="gramEnd"/>
+      <w:r>
+        <w:t xml:space="preserve"> saber si el aprendiz ha estudiado o </w:t>
+      </w:r>
+      <w:proofErr w:type="spellStart"/>
+      <w:r>
+        <w:t>nó</w:t>
+      </w:r>
+      <w:proofErr w:type="spellEnd"/>
+      <w:r>
+        <w:t xml:space="preserve"> en el SENA. </w:t>
+      </w:r>
+      <w:proofErr w:type="spellStart"/>
+      <w:r>
+        <w:rPr>
+          <w:lang w:val="en-US"/>
+        </w:rPr>
+        <w:t>Mostrar</w:t>
+      </w:r>
+      <w:proofErr w:type="spellEnd"/>
+      <w:r>
+        <w:rPr>
+          <w:lang w:val="en-US"/>
+        </w:rPr>
+        <w:t xml:space="preserve"> </w:t>
+      </w:r>
+      <w:proofErr w:type="spellStart"/>
+      <w:r>
+        <w:rPr>
+          <w:lang w:val="en-US"/>
+        </w:rPr>
+        <w:t>toda</w:t>
+      </w:r>
+      <w:proofErr w:type="spellEnd"/>
+      <w:r>
+        <w:rPr>
+          <w:lang w:val="en-US"/>
+        </w:rPr>
+        <w:t xml:space="preserve"> la </w:t>
+      </w:r>
+      <w:proofErr w:type="spellStart"/>
+      <w:r>
+        <w:rPr>
+          <w:lang w:val="en-US"/>
+        </w:rPr>
+        <w:t>información</w:t>
+      </w:r>
+      <w:proofErr w:type="spellEnd"/>
+    </w:p>
+    <w:p>
+      <w:pPr>
+        <w:pStyle w:val="Prrafodelista"/>
+        <w:rPr>
+          <w:lang w:val="en-US"/>
+        </w:rPr>
+      </w:pPr>
+    </w:p>
+    <w:p>
+      <w:pPr>
+        <w:pStyle w:val="Prrafodelista"/>
+        <w:numPr>
+          <w:ilvl w:val="0"/>
+          <w:numId w:val="1"/>
+        </w:numPr>
+        <w:rPr>
+          <w:lang w:val="en-US"/>
+        </w:rPr>
+      </w:pPr>
+      <w:proofErr w:type="spellStart"/>
+      <w:r>
+        <w:rPr>
+          <w:lang w:val="en-US"/>
+        </w:rPr>
+        <w:t>Condicional</w:t>
+      </w:r>
+      <w:proofErr w:type="spellEnd"/>
+      <w:r>
+        <w:rPr>
+          <w:lang w:val="en-US"/>
+        </w:rPr>
+        <w:t xml:space="preserve"> con </w:t>
+      </w:r>
+      <w:proofErr w:type="spellStart"/>
+      <w:r>
+        <w:rPr>
+          <w:lang w:val="en-US"/>
+        </w:rPr>
+        <w:t>edad</w:t>
+      </w:r>
+      <w:proofErr w:type="spellEnd"/>
+    </w:p>
+    <w:p>
+      <w:pPr>
+        <w:pStyle w:val="Prrafodelista"/>
+        <w:numPr>
+          <w:ilvl w:val="0"/>
+          <w:numId w:val="1"/>
+        </w:numPr>
+        <w:rPr>
+          <w:lang w:val="en-US"/>
+        </w:rPr>
+      </w:pPr>
+      <w:proofErr w:type="spellStart"/>
+      <w:r>
+        <w:rPr>
+          <w:lang w:val="en-US"/>
+        </w:rPr>
+        <w:t>Condicional</w:t>
+      </w:r>
+      <w:proofErr w:type="spellEnd"/>
+      <w:r>
+        <w:rPr>
+          <w:lang w:val="en-US"/>
+        </w:rPr>
+        <w:t xml:space="preserve"> </w:t>
+      </w:r>
+      <w:proofErr w:type="spellStart"/>
+      <w:r>
+        <w:rPr>
+          <w:lang w:val="en-US"/>
+        </w:rPr>
+        <w:t>apoyos</w:t>
+      </w:r>
+      <w:proofErr w:type="spellEnd"/>
+      <w:r>
+        <w:rPr>
+          <w:lang w:val="en-US"/>
+        </w:rPr>
+        <w:t xml:space="preserve"> </w:t>
+      </w:r>
+      <w:proofErr w:type="spellStart"/>
+      <w:r>
+        <w:rPr>
+          <w:lang w:val="en-US"/>
+        </w:rPr>
+        <w:t>sostenimiento</w:t>
+      </w:r>
+      <w:proofErr w:type="spellEnd"/>
     </w:p>
     <w:p>
       <w:pPr>
@@ -1271,4 +1750,205 @@
     </a:ext>
   </a:extLst>
 </a:theme>
+</file>
+
+<file path=customXml/item1.xml><?xml version="1.0" encoding="utf-8"?>
+<ct:contentTypeSchema xmlns:ct="http://schemas.microsoft.com/office/2006/metadata/contentType" xmlns:ma="http://schemas.microsoft.com/office/2006/metadata/properties/metaAttributes" ct:_="" ma:_="" ma:contentTypeName="Documento" ma:contentTypeID="0x010100E2FC39F3CE29304C8DFCC861101E678B" ma:contentTypeVersion="4" ma:contentTypeDescription="Crear nuevo documento." ma:contentTypeScope="" ma:versionID="5d5794e17595a78b2e7d1e37b95f1035">
+  <xsd:schema xmlns:xsd="http://www.w3.org/2001/XMLSchema" xmlns:xs="http://www.w3.org/2001/XMLSchema" xmlns:p="http://schemas.microsoft.com/office/2006/metadata/properties" xmlns:ns3="ff5aac07-f3fb-4cad-b5c8-0f4eb7e4cfde" targetNamespace="http://schemas.microsoft.com/office/2006/metadata/properties" ma:root="true" ma:fieldsID="c84440fd16b0dda46567efbfd317f1e4" ns3:_="">
+    <xsd:import namespace="ff5aac07-f3fb-4cad-b5c8-0f4eb7e4cfde"/>
+    <xsd:element name="properties">
+      <xsd:complexType>
+        <xsd:sequence>
+          <xsd:element name="documentManagement">
+            <xsd:complexType>
+              <xsd:all>
+                <xsd:element ref="ns3:MediaServiceMetadata" minOccurs="0"/>
+                <xsd:element ref="ns3:MediaServiceFastMetadata" minOccurs="0"/>
+                <xsd:element ref="ns3:MediaServiceSearchProperties" minOccurs="0"/>
+                <xsd:element ref="ns3:MediaServiceObjectDetectorVersions" minOccurs="0"/>
+              </xsd:all>
+            </xsd:complexType>
+          </xsd:element>
+        </xsd:sequence>
+      </xsd:complexType>
+    </xsd:element>
+  </xsd:schema>
+  <xsd:schema xmlns:xsd="http://www.w3.org/2001/XMLSchema" xmlns:xs="http://www.w3.org/2001/XMLSchema" xmlns:dms="http://schemas.microsoft.com/office/2006/documentManagement/types" xmlns:pc="http://schemas.microsoft.com/office/infopath/2007/PartnerControls" targetNamespace="ff5aac07-f3fb-4cad-b5c8-0f4eb7e4cfde" elementFormDefault="qualified">
+    <xsd:import namespace="http://schemas.microsoft.com/office/2006/documentManagement/types"/>
+    <xsd:import namespace="http://schemas.microsoft.com/office/infopath/2007/PartnerControls"/>
+    <xsd:element name="MediaServiceMetadata" ma:index="8" nillable="true" ma:displayName="MediaServiceMetadata" ma:hidden="true" ma:internalName="MediaServiceMetadata" ma:readOnly="true">
+      <xsd:simpleType>
+        <xsd:restriction base="dms:Note"/>
+      </xsd:simpleType>
+    </xsd:element>
+    <xsd:element name="MediaServiceFastMetadata" ma:index="9" nillable="true" ma:displayName="MediaServiceFastMetadata" ma:hidden="true" ma:internalName="MediaServiceFastMetadata" ma:readOnly="true">
+      <xsd:simpleType>
+        <xsd:restriction base="dms:Note"/>
+      </xsd:simpleType>
+    </xsd:element>
+    <xsd:element name="MediaServiceSearchProperties" ma:index="10" nillable="true" ma:displayName="MediaServiceSearchProperties" ma:hidden="true" ma:internalName="MediaServiceSearchProperties" ma:readOnly="true">
+      <xsd:simpleType>
+        <xsd:restriction base="dms:Note"/>
+      </xsd:simpleType>
+    </xsd:element>
+    <xsd:element name="MediaServiceObjectDetectorVersions" ma:index="11" nillable="true" ma:displayName="MediaServiceObjectDetectorVersions" ma:hidden="true" ma:indexed="true" ma:internalName="MediaServiceObjectDetectorVersions" ma:readOnly="true">
+      <xsd:simpleType>
+        <xsd:restriction base="dms:Text"/>
+      </xsd:simpleType>
+    </xsd:element>
+  </xsd:schema>
+  <xsd:schema xmlns="http://schemas.openxmlformats.org/package/2006/metadata/core-properties" xmlns:xsd="http://www.w3.org/2001/XMLSchema" xmlns:xsi="http://www.w3.org/2001/XMLSchema-instance" xmlns:dc="http://purl.org/dc/elements/1.1/" xmlns:dcterms="http://purl.org/dc/terms/" xmlns:odoc="http://schemas.microsoft.com/internal/obd" targetNamespace="http://schemas.openxmlformats.org/package/2006/metadata/core-properties" elementFormDefault="qualified" attributeFormDefault="unqualified" blockDefault="#all">
+    <xsd:import namespace="http://purl.org/dc/elements/1.1/" schemaLocation="http://dublincore.org/schemas/xmls/qdc/2003/04/02/dc.xsd"/>
+    <xsd:import namespace="http://purl.org/dc/terms/" schemaLocation="http://dublincore.org/schemas/xmls/qdc/2003/04/02/dcterms.xsd"/>
+    <xsd:element name="coreProperties" type="CT_coreProperties"/>
+    <xsd:complexType name="CT_coreProperties">
+      <xsd:all>
+        <xsd:element ref="dc:creator" minOccurs="0" maxOccurs="1"/>
+        <xsd:element ref="dcterms:created" minOccurs="0" maxOccurs="1"/>
+        <xsd:element ref="dc:identifier" minOccurs="0" maxOccurs="1"/>
+        <xsd:element name="contentType" minOccurs="0" maxOccurs="1" type="xsd:string" ma:index="0" ma:displayName="Tipo de contenido"/>
+        <xsd:element ref="dc:title" minOccurs="0" maxOccurs="1" ma:index="4" ma:displayName="Título"/>
+        <xsd:element ref="dc:subject" minOccurs="0" maxOccurs="1"/>
+        <xsd:element ref="dc:description" minOccurs="0" maxOccurs="1"/>
+        <xsd:element name="keywords" minOccurs="0" maxOccurs="1" type="xsd:string"/>
+        <xsd:element ref="dc:language" minOccurs="0" maxOccurs="1"/>
+        <xsd:element name="category" minOccurs="0" maxOccurs="1" type="xsd:string"/>
+        <xsd:element name="version" minOccurs="0" maxOccurs="1" type="xsd:string"/>
+        <xsd:element name="revision" minOccurs="0" maxOccurs="1" type="xsd:string">
+          <xsd:annotation>
+            <xsd:documentation>
+                        This value indicates the number of saves or revisions. The application is responsible for updating this value after each revision.
+                    </xsd:documentation>
+          </xsd:annotation>
+        </xsd:element>
+        <xsd:element name="lastModifiedBy" minOccurs="0" maxOccurs="1" type="xsd:string"/>
+        <xsd:element ref="dcterms:modified" minOccurs="0" maxOccurs="1"/>
+        <xsd:element name="contentStatus" minOccurs="0" maxOccurs="1" type="xsd:string"/>
+      </xsd:all>
+    </xsd:complexType>
+  </xsd:schema>
+  <xs:schema xmlns:pc="http://schemas.microsoft.com/office/infopath/2007/PartnerControls" xmlns:xs="http://www.w3.org/2001/XMLSchema" targetNamespace="http://schemas.microsoft.com/office/infopath/2007/PartnerControls" elementFormDefault="qualified" attributeFormDefault="unqualified">
+    <xs:element name="Person">
+      <xs:complexType>
+        <xs:sequence>
+          <xs:element ref="pc:DisplayName" minOccurs="0"/>
+          <xs:element ref="pc:AccountId" minOccurs="0"/>
+          <xs:element ref="pc:AccountType" minOccurs="0"/>
+        </xs:sequence>
+      </xs:complexType>
+    </xs:element>
+    <xs:element name="DisplayName" type="xs:string"/>
+    <xs:element name="AccountId" type="xs:string"/>
+    <xs:element name="AccountType" type="xs:string"/>
+    <xs:element name="BDCAssociatedEntity">
+      <xs:complexType>
+        <xs:sequence>
+          <xs:element ref="pc:BDCEntity" minOccurs="0" maxOccurs="unbounded"/>
+        </xs:sequence>
+        <xs:attribute ref="pc:EntityNamespace"/>
+        <xs:attribute ref="pc:EntityName"/>
+        <xs:attribute ref="pc:SystemInstanceName"/>
+        <xs:attribute ref="pc:AssociationName"/>
+      </xs:complexType>
+    </xs:element>
+    <xs:attribute name="EntityNamespace" type="xs:string"/>
+    <xs:attribute name="EntityName" type="xs:string"/>
+    <xs:attribute name="SystemInstanceName" type="xs:string"/>
+    <xs:attribute name="AssociationName" type="xs:string"/>
+    <xs:element name="BDCEntity">
+      <xs:complexType>
+        <xs:sequence>
+          <xs:element ref="pc:EntityDisplayName" minOccurs="0"/>
+          <xs:element ref="pc:EntityInstanceReference" minOccurs="0"/>
+          <xs:element ref="pc:EntityId1" minOccurs="0"/>
+          <xs:element ref="pc:EntityId2" minOccurs="0"/>
+          <xs:element ref="pc:EntityId3" minOccurs="0"/>
+          <xs:element ref="pc:EntityId4" minOccurs="0"/>
+          <xs:element ref="pc:EntityId5" minOccurs="0"/>
+        </xs:sequence>
+      </xs:complexType>
+    </xs:element>
+    <xs:element name="EntityDisplayName" type="xs:string"/>
+    <xs:element name="EntityInstanceReference" type="xs:string"/>
+    <xs:element name="EntityId1" type="xs:string"/>
+    <xs:element name="EntityId2" type="xs:string"/>
+    <xs:element name="EntityId3" type="xs:string"/>
+    <xs:element name="EntityId4" type="xs:string"/>
+    <xs:element name="EntityId5" type="xs:string"/>
+    <xs:element name="Terms">
+      <xs:complexType>
+        <xs:sequence>
+          <xs:element ref="pc:TermInfo" minOccurs="0" maxOccurs="unbounded"/>
+        </xs:sequence>
+      </xs:complexType>
+    </xs:element>
+    <xs:element name="TermInfo">
+      <xs:complexType>
+        <xs:sequence>
+          <xs:element ref="pc:TermName" minOccurs="0"/>
+          <xs:element ref="pc:TermId" minOccurs="0"/>
+        </xs:sequence>
+      </xs:complexType>
+    </xs:element>
+    <xs:element name="TermName" type="xs:string"/>
+    <xs:element name="TermId" type="xs:string"/>
+  </xs:schema>
+</ct:contentTypeSchema>
+</file>
+
+<file path=customXml/item2.xml><?xml version="1.0" encoding="utf-8"?>
+<?mso-contentType ?>
+<FormTemplates xmlns="http://schemas.microsoft.com/sharepoint/v3/contenttype/forms">
+  <Display>DocumentLibraryForm</Display>
+  <Edit>DocumentLibraryForm</Edit>
+  <New>DocumentLibraryForm</New>
+</FormTemplates>
+</file>
+
+<file path=customXml/item3.xml><?xml version="1.0" encoding="utf-8"?>
+<p:properties xmlns:p="http://schemas.microsoft.com/office/2006/metadata/properties" xmlns:xsi="http://www.w3.org/2001/XMLSchema-instance" xmlns:pc="http://schemas.microsoft.com/office/infopath/2007/PartnerControls">
+  <documentManagement/>
+</p:properties>
+</file>
+
+<file path=customXml/itemProps1.xml><?xml version="1.0" encoding="utf-8"?>
+<ds:datastoreItem xmlns:ds="http://schemas.openxmlformats.org/officeDocument/2006/customXml" ds:itemID="{AF3DE736-AB7E-416D-98B3-CDC0FFB84268}">
+  <ds:schemaRefs>
+    <ds:schemaRef ds:uri="http://schemas.microsoft.com/office/2006/metadata/contentType"/>
+    <ds:schemaRef ds:uri="http://schemas.microsoft.com/office/2006/metadata/properties/metaAttributes"/>
+    <ds:schemaRef ds:uri="http://www.w3.org/2001/XMLSchema"/>
+    <ds:schemaRef ds:uri="http://schemas.microsoft.com/office/2006/metadata/properties"/>
+    <ds:schemaRef ds:uri="ff5aac07-f3fb-4cad-b5c8-0f4eb7e4cfde"/>
+    <ds:schemaRef ds:uri="http://schemas.microsoft.com/office/2006/documentManagement/types"/>
+    <ds:schemaRef ds:uri="http://schemas.microsoft.com/office/infopath/2007/PartnerControls"/>
+    <ds:schemaRef ds:uri="http://schemas.openxmlformats.org/package/2006/metadata/core-properties"/>
+    <ds:schemaRef ds:uri="http://purl.org/dc/elements/1.1/"/>
+    <ds:schemaRef ds:uri="http://purl.org/dc/terms/"/>
+    <ds:schemaRef ds:uri="http://schemas.microsoft.com/internal/obd"/>
+  </ds:schemaRefs>
+</ds:datastoreItem>
+</file>
+
+<file path=customXml/itemProps2.xml><?xml version="1.0" encoding="utf-8"?>
+<ds:datastoreItem xmlns:ds="http://schemas.openxmlformats.org/officeDocument/2006/customXml" ds:itemID="{2427184E-2F4E-47F6-9837-FDD588569724}">
+  <ds:schemaRefs>
+    <ds:schemaRef ds:uri="http://schemas.microsoft.com/sharepoint/v3/contenttype/forms"/>
+  </ds:schemaRefs>
+</ds:datastoreItem>
+</file>
+
+<file path=customXml/itemProps3.xml><?xml version="1.0" encoding="utf-8"?>
+<ds:datastoreItem xmlns:ds="http://schemas.openxmlformats.org/officeDocument/2006/customXml" ds:itemID="{B519586C-D0B0-41C9-A931-75244CD25BA9}">
+  <ds:schemaRefs>
+    <ds:schemaRef ds:uri="http://purl.org/dc/terms/"/>
+    <ds:schemaRef ds:uri="http://purl.org/dc/elements/1.1/"/>
+    <ds:schemaRef ds:uri="ff5aac07-f3fb-4cad-b5c8-0f4eb7e4cfde"/>
+    <ds:schemaRef ds:uri="http://schemas.openxmlformats.org/package/2006/metadata/core-properties"/>
+    <ds:schemaRef ds:uri="http://purl.org/dc/dcmitype/"/>
+    <ds:schemaRef ds:uri="http://schemas.microsoft.com/office/2006/documentManagement/types"/>
+    <ds:schemaRef ds:uri="http://www.w3.org/XML/1998/namespace"/>
+    <ds:schemaRef ds:uri="http://schemas.microsoft.com/office/infopath/2007/PartnerControls"/>
+    <ds:schemaRef ds:uri="http://schemas.microsoft.com/office/2006/metadata/properties"/>
+  </ds:schemaRefs>
+</ds:datastoreItem>
 </file>